--- a/1_BinarySummator/report/report.docx
+++ b/1_BinarySummator/report/report.docx
@@ -1267,6 +1267,7 @@
         <w:tabs>
           <w:tab w:val="left" w:leader="none" w:pos="620"/>
         </w:tabs>
+        <w:jc w:val="center"/>
         <w:rPr/>
       </w:pPr>
       <w:r>
@@ -1275,12 +1276,12 @@
           <wp:inline distB="114300" distT="114300" distL="114300" distR="114300">
             <wp:extent cx="3969112" cy="8284925"/>
             <wp:effectExtent b="0" l="0" r="0" t="0"/>
-            <wp:docPr id="6" name="image5.png"/>
+            <wp:docPr id="6" name="image6.png"/>
             <a:graphic>
               <a:graphicData uri="http://schemas.openxmlformats.org/drawingml/2006/picture">
                 <pic:pic>
                   <pic:nvPicPr>
-                    <pic:cNvPr id="0" name="image5.png"/>
+                    <pic:cNvPr id="0" name="image6.png"/>
                     <pic:cNvPicPr preferRelativeResize="0"/>
                   </pic:nvPicPr>
                   <pic:blipFill>
@@ -1308,6 +1309,21 @@
         <w:rPr>
           <w:rtl w:val="0"/>
         </w:rPr>
+        <w:br w:type="textWrapping"/>
+      </w:r>
+      <w:r>
+        <w:rPr>
+          <w:rFonts w:ascii="Times New Roman" w:cs="Times New Roman" w:eastAsia="Times New Roman" w:hAnsi="Times New Roman"/>
+          <w:sz w:val="28"/>
+          <w:szCs w:val="28"/>
+          <w:rtl w:val="0"/>
+        </w:rPr>
+        <w:t xml:space="preserve">Рис. 1. Метод Main</w:t>
+      </w:r>
+      <w:r>
+        <w:rPr>
+          <w:rtl w:val="0"/>
+        </w:rPr>
       </w:r>
     </w:p>
     <w:p>
@@ -1328,13 +1344,18 @@
         <w:tabs>
           <w:tab w:val="left" w:leader="none" w:pos="620"/>
         </w:tabs>
-        <w:rPr/>
+        <w:jc w:val="center"/>
+        <w:rPr>
+          <w:rFonts w:ascii="Times New Roman" w:cs="Times New Roman" w:eastAsia="Times New Roman" w:hAnsi="Times New Roman"/>
+          <w:sz w:val="28"/>
+          <w:szCs w:val="28"/>
+        </w:rPr>
       </w:pPr>
       <w:r>
         <w:rPr/>
         <w:drawing>
           <wp:inline distB="114300" distT="114300" distL="114300" distR="114300">
-            <wp:extent cx="2959462" cy="9913637"/>
+            <wp:extent cx="2812269" cy="9426652"/>
             <wp:effectExtent b="0" l="0" r="0" t="0"/>
             <wp:docPr id="5" name="image4.png"/>
             <a:graphic>
@@ -1354,7 +1375,7 @@
                   <pic:spPr>
                     <a:xfrm>
                       <a:off x="0" y="0"/>
-                      <a:ext cx="2959462" cy="9913637"/>
+                      <a:ext cx="2812269" cy="9426652"/>
                     </a:xfrm>
                     <a:prstGeom prst="rect"/>
                     <a:ln/>
@@ -1369,13 +1390,24 @@
         <w:rPr>
           <w:rtl w:val="0"/>
         </w:rPr>
-      </w:r>
-    </w:p>
-    <w:p>
-      <w:pPr>
-        <w:tabs>
-          <w:tab w:val="left" w:leader="none" w:pos="620"/>
-        </w:tabs>
+        <w:br w:type="textWrapping"/>
+      </w:r>
+      <w:r>
+        <w:rPr>
+          <w:rFonts w:ascii="Times New Roman" w:cs="Times New Roman" w:eastAsia="Times New Roman" w:hAnsi="Times New Roman"/>
+          <w:sz w:val="28"/>
+          <w:szCs w:val="28"/>
+          <w:rtl w:val="0"/>
+        </w:rPr>
+        <w:t xml:space="preserve">Рис. 2. Метод GetSumOfTwoBinaries</w:t>
+      </w:r>
+    </w:p>
+    <w:p>
+      <w:pPr>
+        <w:tabs>
+          <w:tab w:val="left" w:leader="none" w:pos="620"/>
+        </w:tabs>
+        <w:jc w:val="center"/>
         <w:rPr/>
       </w:pPr>
       <w:r>
@@ -1384,12 +1416,12 @@
           <wp:inline distB="114300" distT="114300" distL="114300" distR="114300">
             <wp:extent cx="5098338" cy="9122138"/>
             <wp:effectExtent b="0" l="0" r="0" t="0"/>
-            <wp:docPr id="3" name="image2.png"/>
+            <wp:docPr id="3" name="image3.png"/>
             <a:graphic>
               <a:graphicData uri="http://schemas.openxmlformats.org/drawingml/2006/picture">
                 <pic:pic>
                   <pic:nvPicPr>
-                    <pic:cNvPr id="0" name="image2.png"/>
+                    <pic:cNvPr id="0" name="image3.png"/>
                     <pic:cNvPicPr preferRelativeResize="0"/>
                   </pic:nvPicPr>
                   <pic:blipFill>
@@ -1417,6 +1449,21 @@
         <w:rPr>
           <w:rtl w:val="0"/>
         </w:rPr>
+        <w:br w:type="textWrapping"/>
+      </w:r>
+      <w:r>
+        <w:rPr>
+          <w:rFonts w:ascii="Times New Roman" w:cs="Times New Roman" w:eastAsia="Times New Roman" w:hAnsi="Times New Roman"/>
+          <w:sz w:val="28"/>
+          <w:szCs w:val="28"/>
+          <w:rtl w:val="0"/>
+        </w:rPr>
+        <w:t xml:space="preserve">Рис. 3. Метод ConvertBinaryToDecimal</w:t>
+      </w:r>
+      <w:r>
+        <w:rPr>
+          <w:rtl w:val="0"/>
+        </w:rPr>
       </w:r>
     </w:p>
     <w:p>
@@ -1437,20 +1484,21 @@
         <w:tabs>
           <w:tab w:val="left" w:leader="none" w:pos="620"/>
         </w:tabs>
+        <w:jc w:val="center"/>
         <w:rPr/>
       </w:pPr>
       <w:r>
         <w:rPr/>
         <w:drawing>
           <wp:inline distB="114300" distT="114300" distL="114300" distR="114300">
-            <wp:extent cx="5505450" cy="8191500"/>
+            <wp:extent cx="5503560" cy="8188688"/>
             <wp:effectExtent b="0" l="0" r="0" t="0"/>
-            <wp:docPr id="7" name="image6.png"/>
+            <wp:docPr id="7" name="image5.png"/>
             <a:graphic>
               <a:graphicData uri="http://schemas.openxmlformats.org/drawingml/2006/picture">
                 <pic:pic>
                   <pic:nvPicPr>
-                    <pic:cNvPr id="0" name="image6.png"/>
+                    <pic:cNvPr id="0" name="image5.png"/>
                     <pic:cNvPicPr preferRelativeResize="0"/>
                   </pic:nvPicPr>
                   <pic:blipFill>
@@ -1463,7 +1511,7 @@
                   <pic:spPr>
                     <a:xfrm>
                       <a:off x="0" y="0"/>
-                      <a:ext cx="5505450" cy="8191500"/>
+                      <a:ext cx="5503560" cy="8188688"/>
                     </a:xfrm>
                     <a:prstGeom prst="rect"/>
                     <a:ln/>
@@ -1473,6 +1521,21 @@
             </a:graphic>
           </wp:inline>
         </w:drawing>
+      </w:r>
+      <w:r>
+        <w:rPr>
+          <w:rtl w:val="0"/>
+        </w:rPr>
+        <w:br w:type="textWrapping"/>
+      </w:r>
+      <w:r>
+        <w:rPr>
+          <w:rFonts w:ascii="Times New Roman" w:cs="Times New Roman" w:eastAsia="Times New Roman" w:hAnsi="Times New Roman"/>
+          <w:sz w:val="28"/>
+          <w:szCs w:val="28"/>
+          <w:rtl w:val="0"/>
+        </w:rPr>
+        <w:t xml:space="preserve">Рис. 4. Метод ValidateBinary</w:t>
       </w:r>
       <w:r>
         <w:rPr>
@@ -8615,12 +8678,12 @@
           <wp:inline distB="114300" distT="114300" distL="114300" distR="114300">
             <wp:extent cx="5743575" cy="2000250"/>
             <wp:effectExtent b="0" l="0" r="0" t="0"/>
-            <wp:docPr id="4" name="image3.png"/>
+            <wp:docPr id="4" name="image1.png"/>
             <a:graphic>
               <a:graphicData uri="http://schemas.openxmlformats.org/drawingml/2006/picture">
                 <pic:pic>
                   <pic:nvPicPr>
-                    <pic:cNvPr id="0" name="image3.png"/>
+                    <pic:cNvPr id="0" name="image1.png"/>
                     <pic:cNvPicPr preferRelativeResize="0"/>
                   </pic:nvPicPr>
                   <pic:blipFill>
@@ -8674,12 +8737,12 @@
           <wp:inline distB="114300" distT="114300" distL="114300" distR="114300">
             <wp:extent cx="5800725" cy="2352675"/>
             <wp:effectExtent b="0" l="0" r="0" t="0"/>
-            <wp:docPr id="2" name="image1.png"/>
+            <wp:docPr id="2" name="image2.png"/>
             <a:graphic>
               <a:graphicData uri="http://schemas.openxmlformats.org/drawingml/2006/picture">
                 <pic:pic>
                   <pic:nvPicPr>
-                    <pic:cNvPr id="0" name="image1.png"/>
+                    <pic:cNvPr id="0" name="image2.png"/>
                     <pic:cNvPicPr preferRelativeResize="0"/>
                   </pic:nvPicPr>
                   <pic:blipFill>
